--- a/Assessment.docx
+++ b/Assessment.docx
@@ -6879,6 +6879,56 @@
         <w:jc w:val="both"/>
         <w:rPr>
           <w:rFonts w:ascii="Montserrat" w:hAnsi="Montserrat"/>
+          <w:sz w:val="20"/>
+          <w:szCs w:val="20"/>
+          <w:lang w:val="en-US"/>
+        </w:rPr>
+      </w:pPr>
+      <w:r>
+        <w:rPr>
+          <w:rFonts w:ascii="Montserrat" w:hAnsi="Montserrat"/>
+          <w:sz w:val="20"/>
+          <w:szCs w:val="20"/>
+          <w:lang w:val="en-US"/>
+        </w:rPr>
+        <w:t xml:space="preserve">Complete implementation can be viewed at link </w:t>
+      </w:r>
+    </w:p>
+    <w:p>
+      <w:pPr>
+        <w:pStyle w:val="NormalWeb"/>
+        <w:shd w:val="clear" w:color="auto" w:fill="FFFFFF"/>
+        <w:spacing w:before="0" w:beforeAutospacing="0" w:after="0" w:afterAutospacing="0"/>
+        <w:jc w:val="both"/>
+        <w:rPr>
+          <w:rFonts w:ascii="Montserrat" w:hAnsi="Montserrat"/>
+          <w:i/>
+          <w:iCs/>
+          <w:sz w:val="20"/>
+          <w:szCs w:val="20"/>
+          <w:lang w:val="en-US"/>
+        </w:rPr>
+      </w:pPr>
+      <w:r>
+        <w:rPr>
+          <w:rFonts w:ascii="Montserrat" w:hAnsi="Montserrat"/>
+          <w:i/>
+          <w:iCs/>
+          <w:sz w:val="20"/>
+          <w:szCs w:val="20"/>
+          <w:lang w:val="en-US"/>
+        </w:rPr>
+        <w:t>https://github.com/zelin/SemanticDataProject.git</w:t>
+      </w:r>
+    </w:p>
+    <w:p>
+      <w:pPr>
+        <w:pStyle w:val="NormalWeb"/>
+        <w:shd w:val="clear" w:color="auto" w:fill="FFFFFF"/>
+        <w:spacing w:before="0" w:beforeAutospacing="0" w:after="0" w:afterAutospacing="0"/>
+        <w:jc w:val="both"/>
+        <w:rPr>
+          <w:rFonts w:ascii="Montserrat" w:hAnsi="Montserrat"/>
           <w:b/>
           <w:bCs/>
           <w:sz w:val="28"/>
@@ -6886,7 +6936,13 @@
           <w:lang w:val="en-US"/>
         </w:rPr>
       </w:pPr>
-      <w:r>
+    </w:p>
+    <w:p>
+      <w:pPr>
+        <w:pStyle w:val="NormalWeb"/>
+        <w:shd w:val="clear" w:color="auto" w:fill="FFFFFF"/>
+        <w:spacing w:before="0" w:beforeAutospacing="0" w:after="0" w:afterAutospacing="0"/>
+        <w:jc w:val="both"/>
         <w:rPr>
           <w:rFonts w:ascii="Montserrat" w:hAnsi="Montserrat"/>
           <w:b/>
@@ -6895,8 +6951,7 @@
           <w:szCs w:val="28"/>
           <w:lang w:val="en-US"/>
         </w:rPr>
-        <w:t xml:space="preserve">5 – </w:t>
-      </w:r>
+      </w:pPr>
       <w:r>
         <w:rPr>
           <w:rFonts w:ascii="Montserrat" w:hAnsi="Montserrat"/>
@@ -6906,7 +6961,7 @@
           <w:szCs w:val="28"/>
           <w:lang w:val="en-US"/>
         </w:rPr>
-        <w:t xml:space="preserve">ADVANCED </w:t>
+        <w:t xml:space="preserve">5 – </w:t>
       </w:r>
       <w:r>
         <w:rPr>
@@ -6917,15 +6972,9 @@
           <w:szCs w:val="28"/>
           <w:lang w:val="en-US"/>
         </w:rPr>
-        <w:t>QUERIES &amp; EVALUATION</w:t>
-      </w:r>
-    </w:p>
-    <w:p>
-      <w:pPr>
-        <w:pStyle w:val="NormalWeb"/>
-        <w:shd w:val="clear" w:color="auto" w:fill="FFFFFF"/>
-        <w:spacing w:before="0" w:beforeAutospacing="0" w:after="0" w:afterAutospacing="0"/>
-        <w:jc w:val="both"/>
+        <w:t xml:space="preserve">ADVANCED </w:t>
+      </w:r>
+      <w:r>
         <w:rPr>
           <w:rFonts w:ascii="Montserrat" w:hAnsi="Montserrat"/>
           <w:b/>
@@ -6934,6 +6983,23 @@
           <w:szCs w:val="28"/>
           <w:lang w:val="en-US"/>
         </w:rPr>
+        <w:t>QUERIES &amp; EVALUATION</w:t>
+      </w:r>
+    </w:p>
+    <w:p>
+      <w:pPr>
+        <w:pStyle w:val="NormalWeb"/>
+        <w:shd w:val="clear" w:color="auto" w:fill="FFFFFF"/>
+        <w:spacing w:before="0" w:beforeAutospacing="0" w:after="0" w:afterAutospacing="0"/>
+        <w:jc w:val="both"/>
+        <w:rPr>
+          <w:rFonts w:ascii="Montserrat" w:hAnsi="Montserrat"/>
+          <w:b/>
+          <w:bCs/>
+          <w:sz w:val="28"/>
+          <w:szCs w:val="28"/>
+          <w:lang w:val="en-US"/>
+        </w:rPr>
       </w:pPr>
     </w:p>
     <w:p>
@@ -6958,6 +7024,127 @@
         </w:rPr>
         <w:t>Once we have setup an interface, we are ready to work on advanced queries to display. The most important questions</w:t>
       </w:r>
+    </w:p>
+    <w:p>
+      <w:pPr>
+        <w:pStyle w:val="NormalWeb"/>
+        <w:shd w:val="clear" w:color="auto" w:fill="FFFFFF"/>
+        <w:spacing w:before="0" w:beforeAutospacing="0" w:after="0" w:afterAutospacing="0"/>
+        <w:jc w:val="both"/>
+        <w:rPr>
+          <w:rFonts w:ascii="Montserrat" w:hAnsi="Montserrat"/>
+          <w:sz w:val="20"/>
+          <w:szCs w:val="20"/>
+          <w:lang w:val="en-US"/>
+        </w:rPr>
+      </w:pPr>
+    </w:p>
+    <w:p>
+      <w:pPr>
+        <w:pStyle w:val="NormalWeb"/>
+        <w:numPr>
+          <w:ilvl w:val="0"/>
+          <w:numId w:val="25"/>
+        </w:numPr>
+        <w:shd w:val="clear" w:color="auto" w:fill="FFFFFF"/>
+        <w:spacing w:before="0" w:beforeAutospacing="0" w:after="0" w:afterAutospacing="0"/>
+        <w:ind w:left="426" w:hanging="426"/>
+        <w:jc w:val="both"/>
+        <w:rPr>
+          <w:rFonts w:ascii="Montserrat" w:hAnsi="Montserrat"/>
+          <w:sz w:val="20"/>
+          <w:szCs w:val="20"/>
+          <w:lang w:val="en-US"/>
+        </w:rPr>
+      </w:pPr>
+      <w:r>
+        <w:rPr>
+          <w:rFonts w:ascii="Montserrat" w:hAnsi="Montserrat"/>
+          <w:sz w:val="20"/>
+          <w:szCs w:val="20"/>
+          <w:lang w:val="en-US"/>
+        </w:rPr>
+        <w:t>If we want to display the total purchases made within a specific time period sorted by payment methods namely via COD vs Card</w:t>
+      </w:r>
+      <w:r>
+        <w:rPr>
+          <w:rFonts w:ascii="Montserrat" w:hAnsi="Montserrat"/>
+          <w:sz w:val="20"/>
+          <w:szCs w:val="20"/>
+          <w:lang w:val="en-US"/>
+        </w:rPr>
+        <w:t xml:space="preserve"> Payments</w:t>
+      </w:r>
+    </w:p>
+    <w:p>
+      <w:pPr>
+        <w:pStyle w:val="NormalWeb"/>
+        <w:shd w:val="clear" w:color="auto" w:fill="FFFFFF"/>
+        <w:spacing w:before="0" w:beforeAutospacing="0" w:after="0" w:afterAutospacing="0"/>
+        <w:jc w:val="both"/>
+        <w:rPr>
+          <w:rFonts w:ascii="Montserrat" w:hAnsi="Montserrat"/>
+          <w:sz w:val="20"/>
+          <w:szCs w:val="20"/>
+          <w:lang w:val="en-US"/>
+        </w:rPr>
+      </w:pPr>
+    </w:p>
+    <w:p>
+      <w:pPr>
+        <w:pStyle w:val="NormalWeb"/>
+        <w:shd w:val="clear" w:color="auto" w:fill="FFFFFF"/>
+        <w:spacing w:before="0" w:beforeAutospacing="0" w:after="0" w:afterAutospacing="0"/>
+        <w:jc w:val="both"/>
+        <w:rPr>
+          <w:rFonts w:ascii="Montserrat" w:hAnsi="Montserrat"/>
+          <w:sz w:val="20"/>
+          <w:szCs w:val="20"/>
+          <w:lang w:val="en-US"/>
+        </w:rPr>
+      </w:pPr>
+    </w:p>
+    <w:p>
+      <w:pPr>
+        <w:pStyle w:val="NormalWeb"/>
+        <w:shd w:val="clear" w:color="auto" w:fill="FFFFFF"/>
+        <w:spacing w:before="0" w:beforeAutospacing="0" w:after="0" w:afterAutospacing="0"/>
+        <w:jc w:val="both"/>
+        <w:rPr>
+          <w:rFonts w:ascii="Montserrat" w:hAnsi="Montserrat"/>
+          <w:sz w:val="20"/>
+          <w:szCs w:val="20"/>
+          <w:lang w:val="en-US"/>
+        </w:rPr>
+      </w:pPr>
+    </w:p>
+    <w:p>
+      <w:pPr>
+        <w:pStyle w:val="NormalWeb"/>
+        <w:shd w:val="clear" w:color="auto" w:fill="FFFFFF"/>
+        <w:spacing w:before="0" w:beforeAutospacing="0" w:after="0" w:afterAutospacing="0"/>
+        <w:jc w:val="both"/>
+        <w:rPr>
+          <w:rFonts w:ascii="Montserrat" w:hAnsi="Montserrat"/>
+          <w:sz w:val="20"/>
+          <w:szCs w:val="20"/>
+          <w:lang w:val="en-US"/>
+        </w:rPr>
+      </w:pPr>
+    </w:p>
+    <w:p>
+      <w:pPr>
+        <w:pStyle w:val="NormalWeb"/>
+        <w:shd w:val="clear" w:color="auto" w:fill="FFFFFF"/>
+        <w:spacing w:before="0" w:beforeAutospacing="0" w:after="0" w:afterAutospacing="0"/>
+        <w:jc w:val="both"/>
+        <w:rPr>
+          <w:rFonts w:ascii="Montserrat" w:hAnsi="Montserrat"/>
+          <w:sz w:val="20"/>
+          <w:szCs w:val="20"/>
+          <w:lang w:val="en-US"/>
+        </w:rPr>
+      </w:pPr>
     </w:p>
     <w:p>
       <w:pPr>
@@ -7029,6 +7216,406 @@
           <w:lang w:val="en-US"/>
         </w:rPr>
       </w:pPr>
+    </w:p>
+    <w:p>
+      <w:pPr>
+        <w:pStyle w:val="NormalWeb"/>
+        <w:shd w:val="clear" w:color="auto" w:fill="FFFFFF"/>
+        <w:spacing w:before="0" w:beforeAutospacing="0" w:after="0" w:afterAutospacing="0"/>
+        <w:jc w:val="both"/>
+        <w:rPr>
+          <w:rFonts w:ascii="Montserrat" w:hAnsi="Montserrat"/>
+          <w:b/>
+          <w:bCs/>
+          <w:sz w:val="28"/>
+          <w:szCs w:val="28"/>
+          <w:lang w:val="en-US"/>
+        </w:rPr>
+      </w:pPr>
+    </w:p>
+    <w:p>
+      <w:pPr>
+        <w:pStyle w:val="NormalWeb"/>
+        <w:shd w:val="clear" w:color="auto" w:fill="FFFFFF"/>
+        <w:spacing w:before="0" w:beforeAutospacing="0" w:after="0" w:afterAutospacing="0"/>
+        <w:jc w:val="both"/>
+        <w:rPr>
+          <w:rFonts w:ascii="Montserrat" w:hAnsi="Montserrat"/>
+          <w:b/>
+          <w:bCs/>
+          <w:sz w:val="28"/>
+          <w:szCs w:val="28"/>
+          <w:lang w:val="en-US"/>
+        </w:rPr>
+      </w:pPr>
+    </w:p>
+    <w:p>
+      <w:pPr>
+        <w:pStyle w:val="NormalWeb"/>
+        <w:shd w:val="clear" w:color="auto" w:fill="FFFFFF"/>
+        <w:spacing w:before="0" w:beforeAutospacing="0" w:after="0" w:afterAutospacing="0"/>
+        <w:jc w:val="both"/>
+        <w:rPr>
+          <w:rFonts w:ascii="Montserrat" w:hAnsi="Montserrat"/>
+          <w:b/>
+          <w:bCs/>
+          <w:sz w:val="28"/>
+          <w:szCs w:val="28"/>
+          <w:lang w:val="en-US"/>
+        </w:rPr>
+      </w:pPr>
+    </w:p>
+    <w:p>
+      <w:pPr>
+        <w:pStyle w:val="NormalWeb"/>
+        <w:shd w:val="clear" w:color="auto" w:fill="FFFFFF"/>
+        <w:spacing w:before="0" w:beforeAutospacing="0" w:after="0" w:afterAutospacing="0"/>
+        <w:jc w:val="both"/>
+        <w:rPr>
+          <w:rFonts w:ascii="Montserrat" w:hAnsi="Montserrat"/>
+          <w:b/>
+          <w:bCs/>
+          <w:sz w:val="28"/>
+          <w:szCs w:val="28"/>
+          <w:lang w:val="en-US"/>
+        </w:rPr>
+      </w:pPr>
+    </w:p>
+    <w:p>
+      <w:pPr>
+        <w:pStyle w:val="NormalWeb"/>
+        <w:shd w:val="clear" w:color="auto" w:fill="FFFFFF"/>
+        <w:spacing w:before="0" w:beforeAutospacing="0" w:after="0" w:afterAutospacing="0"/>
+        <w:jc w:val="both"/>
+        <w:rPr>
+          <w:rFonts w:ascii="Montserrat" w:hAnsi="Montserrat"/>
+          <w:b/>
+          <w:bCs/>
+          <w:sz w:val="28"/>
+          <w:szCs w:val="28"/>
+          <w:lang w:val="en-US"/>
+        </w:rPr>
+      </w:pPr>
+    </w:p>
+    <w:p>
+      <w:pPr>
+        <w:pStyle w:val="NormalWeb"/>
+        <w:shd w:val="clear" w:color="auto" w:fill="FFFFFF"/>
+        <w:spacing w:before="0" w:beforeAutospacing="0" w:after="0" w:afterAutospacing="0"/>
+        <w:jc w:val="both"/>
+        <w:rPr>
+          <w:rFonts w:ascii="Montserrat" w:hAnsi="Montserrat"/>
+          <w:b/>
+          <w:bCs/>
+          <w:sz w:val="28"/>
+          <w:szCs w:val="28"/>
+          <w:lang w:val="en-US"/>
+        </w:rPr>
+      </w:pPr>
+    </w:p>
+    <w:p>
+      <w:pPr>
+        <w:pStyle w:val="NormalWeb"/>
+        <w:shd w:val="clear" w:color="auto" w:fill="FFFFFF"/>
+        <w:spacing w:before="0" w:beforeAutospacing="0" w:after="0" w:afterAutospacing="0"/>
+        <w:jc w:val="both"/>
+        <w:rPr>
+          <w:rFonts w:ascii="Montserrat" w:hAnsi="Montserrat"/>
+          <w:b/>
+          <w:bCs/>
+          <w:sz w:val="28"/>
+          <w:szCs w:val="28"/>
+          <w:lang w:val="en-US"/>
+        </w:rPr>
+      </w:pPr>
+    </w:p>
+    <w:p>
+      <w:pPr>
+        <w:pStyle w:val="NormalWeb"/>
+        <w:shd w:val="clear" w:color="auto" w:fill="FFFFFF"/>
+        <w:spacing w:before="0" w:beforeAutospacing="0" w:after="0" w:afterAutospacing="0"/>
+        <w:jc w:val="both"/>
+        <w:rPr>
+          <w:rFonts w:ascii="Montserrat" w:hAnsi="Montserrat"/>
+          <w:b/>
+          <w:bCs/>
+          <w:sz w:val="28"/>
+          <w:szCs w:val="28"/>
+          <w:lang w:val="en-US"/>
+        </w:rPr>
+      </w:pPr>
+    </w:p>
+    <w:p>
+      <w:pPr>
+        <w:pStyle w:val="NormalWeb"/>
+        <w:shd w:val="clear" w:color="auto" w:fill="FFFFFF"/>
+        <w:spacing w:before="0" w:beforeAutospacing="0" w:after="0" w:afterAutospacing="0"/>
+        <w:jc w:val="both"/>
+        <w:rPr>
+          <w:rFonts w:ascii="Montserrat" w:hAnsi="Montserrat"/>
+          <w:b/>
+          <w:bCs/>
+          <w:sz w:val="28"/>
+          <w:szCs w:val="28"/>
+          <w:lang w:val="en-US"/>
+        </w:rPr>
+      </w:pPr>
+    </w:p>
+    <w:p>
+      <w:pPr>
+        <w:pStyle w:val="NormalWeb"/>
+        <w:shd w:val="clear" w:color="auto" w:fill="FFFFFF"/>
+        <w:spacing w:before="0" w:beforeAutospacing="0" w:after="0" w:afterAutospacing="0"/>
+        <w:jc w:val="both"/>
+        <w:rPr>
+          <w:rFonts w:ascii="Montserrat" w:hAnsi="Montserrat"/>
+          <w:b/>
+          <w:bCs/>
+          <w:sz w:val="28"/>
+          <w:szCs w:val="28"/>
+          <w:lang w:val="en-US"/>
+        </w:rPr>
+      </w:pPr>
+    </w:p>
+    <w:p>
+      <w:pPr>
+        <w:pStyle w:val="NormalWeb"/>
+        <w:shd w:val="clear" w:color="auto" w:fill="FFFFFF"/>
+        <w:spacing w:before="0" w:beforeAutospacing="0" w:after="0" w:afterAutospacing="0"/>
+        <w:jc w:val="both"/>
+        <w:rPr>
+          <w:rFonts w:ascii="Montserrat" w:hAnsi="Montserrat"/>
+          <w:b/>
+          <w:bCs/>
+          <w:sz w:val="28"/>
+          <w:szCs w:val="28"/>
+          <w:lang w:val="en-US"/>
+        </w:rPr>
+      </w:pPr>
+    </w:p>
+    <w:p>
+      <w:pPr>
+        <w:pStyle w:val="NormalWeb"/>
+        <w:shd w:val="clear" w:color="auto" w:fill="FFFFFF"/>
+        <w:spacing w:before="0" w:beforeAutospacing="0" w:after="0" w:afterAutospacing="0"/>
+        <w:jc w:val="both"/>
+        <w:rPr>
+          <w:rFonts w:ascii="Montserrat" w:hAnsi="Montserrat"/>
+          <w:b/>
+          <w:bCs/>
+          <w:sz w:val="28"/>
+          <w:szCs w:val="28"/>
+          <w:lang w:val="en-US"/>
+        </w:rPr>
+      </w:pPr>
+    </w:p>
+    <w:p>
+      <w:pPr>
+        <w:pStyle w:val="NormalWeb"/>
+        <w:shd w:val="clear" w:color="auto" w:fill="FFFFFF"/>
+        <w:spacing w:before="0" w:beforeAutospacing="0" w:after="0" w:afterAutospacing="0"/>
+        <w:jc w:val="both"/>
+        <w:rPr>
+          <w:rFonts w:ascii="Montserrat" w:hAnsi="Montserrat"/>
+          <w:b/>
+          <w:bCs/>
+          <w:sz w:val="28"/>
+          <w:szCs w:val="28"/>
+          <w:lang w:val="en-US"/>
+        </w:rPr>
+      </w:pPr>
+    </w:p>
+    <w:p>
+      <w:pPr>
+        <w:pStyle w:val="NormalWeb"/>
+        <w:shd w:val="clear" w:color="auto" w:fill="FFFFFF"/>
+        <w:spacing w:before="0" w:beforeAutospacing="0" w:after="0" w:afterAutospacing="0"/>
+        <w:jc w:val="both"/>
+        <w:rPr>
+          <w:rFonts w:ascii="Montserrat" w:hAnsi="Montserrat"/>
+          <w:b/>
+          <w:bCs/>
+          <w:sz w:val="28"/>
+          <w:szCs w:val="28"/>
+          <w:lang w:val="en-US"/>
+        </w:rPr>
+      </w:pPr>
+    </w:p>
+    <w:p>
+      <w:pPr>
+        <w:pStyle w:val="NormalWeb"/>
+        <w:shd w:val="clear" w:color="auto" w:fill="FFFFFF"/>
+        <w:spacing w:before="0" w:beforeAutospacing="0" w:after="0" w:afterAutospacing="0"/>
+        <w:jc w:val="both"/>
+        <w:rPr>
+          <w:rFonts w:ascii="Montserrat" w:hAnsi="Montserrat"/>
+          <w:b/>
+          <w:bCs/>
+          <w:sz w:val="28"/>
+          <w:szCs w:val="28"/>
+          <w:lang w:val="en-US"/>
+        </w:rPr>
+      </w:pPr>
+    </w:p>
+    <w:p>
+      <w:pPr>
+        <w:pStyle w:val="NormalWeb"/>
+        <w:shd w:val="clear" w:color="auto" w:fill="FFFFFF"/>
+        <w:spacing w:before="0" w:beforeAutospacing="0" w:after="0" w:afterAutospacing="0"/>
+        <w:jc w:val="both"/>
+        <w:rPr>
+          <w:rFonts w:ascii="Montserrat" w:hAnsi="Montserrat"/>
+          <w:b/>
+          <w:bCs/>
+          <w:sz w:val="28"/>
+          <w:szCs w:val="28"/>
+          <w:lang w:val="en-US"/>
+        </w:rPr>
+      </w:pPr>
+    </w:p>
+    <w:p>
+      <w:pPr>
+        <w:pStyle w:val="NormalWeb"/>
+        <w:shd w:val="clear" w:color="auto" w:fill="FFFFFF"/>
+        <w:spacing w:before="0" w:beforeAutospacing="0" w:after="0" w:afterAutospacing="0"/>
+        <w:jc w:val="both"/>
+        <w:rPr>
+          <w:rFonts w:ascii="Montserrat" w:hAnsi="Montserrat"/>
+          <w:b/>
+          <w:bCs/>
+          <w:sz w:val="28"/>
+          <w:szCs w:val="28"/>
+          <w:lang w:val="en-US"/>
+        </w:rPr>
+      </w:pPr>
+    </w:p>
+    <w:p>
+      <w:pPr>
+        <w:pStyle w:val="NormalWeb"/>
+        <w:shd w:val="clear" w:color="auto" w:fill="FFFFFF"/>
+        <w:spacing w:before="0" w:beforeAutospacing="0" w:after="0" w:afterAutospacing="0"/>
+        <w:jc w:val="both"/>
+        <w:rPr>
+          <w:rFonts w:ascii="Montserrat" w:hAnsi="Montserrat"/>
+          <w:b/>
+          <w:bCs/>
+          <w:sz w:val="28"/>
+          <w:szCs w:val="28"/>
+          <w:lang w:val="en-US"/>
+        </w:rPr>
+      </w:pPr>
+    </w:p>
+    <w:p>
+      <w:pPr>
+        <w:pStyle w:val="NormalWeb"/>
+        <w:shd w:val="clear" w:color="auto" w:fill="FFFFFF"/>
+        <w:spacing w:before="0" w:beforeAutospacing="0" w:after="0" w:afterAutospacing="0"/>
+        <w:jc w:val="both"/>
+        <w:rPr>
+          <w:rFonts w:ascii="Montserrat" w:hAnsi="Montserrat"/>
+          <w:b/>
+          <w:bCs/>
+          <w:sz w:val="28"/>
+          <w:szCs w:val="28"/>
+          <w:lang w:val="en-US"/>
+        </w:rPr>
+      </w:pPr>
+    </w:p>
+    <w:p>
+      <w:pPr>
+        <w:pStyle w:val="NormalWeb"/>
+        <w:shd w:val="clear" w:color="auto" w:fill="FFFFFF"/>
+        <w:spacing w:before="0" w:beforeAutospacing="0" w:after="0" w:afterAutospacing="0"/>
+        <w:jc w:val="both"/>
+        <w:rPr>
+          <w:rFonts w:ascii="Montserrat" w:hAnsi="Montserrat"/>
+          <w:b/>
+          <w:bCs/>
+          <w:sz w:val="28"/>
+          <w:szCs w:val="28"/>
+          <w:lang w:val="en-US"/>
+        </w:rPr>
+      </w:pPr>
+    </w:p>
+    <w:p>
+      <w:pPr>
+        <w:pStyle w:val="NormalWeb"/>
+        <w:shd w:val="clear" w:color="auto" w:fill="FFFFFF"/>
+        <w:spacing w:before="0" w:beforeAutospacing="0" w:after="0" w:afterAutospacing="0"/>
+        <w:jc w:val="both"/>
+        <w:rPr>
+          <w:rFonts w:ascii="Montserrat" w:hAnsi="Montserrat"/>
+          <w:b/>
+          <w:bCs/>
+          <w:sz w:val="28"/>
+          <w:szCs w:val="28"/>
+          <w:lang w:val="en-US"/>
+        </w:rPr>
+      </w:pPr>
+    </w:p>
+    <w:p>
+      <w:pPr>
+        <w:pStyle w:val="NormalWeb"/>
+        <w:shd w:val="clear" w:color="auto" w:fill="FFFFFF"/>
+        <w:spacing w:before="0" w:beforeAutospacing="0" w:after="0" w:afterAutospacing="0"/>
+        <w:jc w:val="both"/>
+        <w:rPr>
+          <w:rFonts w:ascii="Montserrat" w:hAnsi="Montserrat"/>
+          <w:b/>
+          <w:bCs/>
+          <w:sz w:val="28"/>
+          <w:szCs w:val="28"/>
+          <w:lang w:val="en-US"/>
+        </w:rPr>
+      </w:pPr>
+    </w:p>
+    <w:p>
+      <w:pPr>
+        <w:pStyle w:val="NormalWeb"/>
+        <w:shd w:val="clear" w:color="auto" w:fill="FFFFFF"/>
+        <w:spacing w:before="0" w:beforeAutospacing="0" w:after="0" w:afterAutospacing="0"/>
+        <w:jc w:val="both"/>
+        <w:rPr>
+          <w:rFonts w:ascii="Montserrat" w:hAnsi="Montserrat"/>
+          <w:b/>
+          <w:bCs/>
+          <w:sz w:val="28"/>
+          <w:szCs w:val="28"/>
+          <w:lang w:val="en-US"/>
+        </w:rPr>
+      </w:pPr>
+    </w:p>
+    <w:p>
+      <w:pPr>
+        <w:pStyle w:val="NormalWeb"/>
+        <w:shd w:val="clear" w:color="auto" w:fill="FFFFFF"/>
+        <w:spacing w:before="0" w:beforeAutospacing="0" w:after="0" w:afterAutospacing="0"/>
+        <w:jc w:val="both"/>
+        <w:rPr>
+          <w:rFonts w:ascii="Montserrat" w:hAnsi="Montserrat"/>
+          <w:b/>
+          <w:bCs/>
+          <w:sz w:val="28"/>
+          <w:szCs w:val="28"/>
+          <w:lang w:val="en-US"/>
+        </w:rPr>
+      </w:pPr>
+    </w:p>
+    <w:p>
+      <w:pPr>
+        <w:pStyle w:val="NormalWeb"/>
+        <w:shd w:val="clear" w:color="auto" w:fill="FFFFFF"/>
+        <w:spacing w:before="0" w:beforeAutospacing="0" w:after="0" w:afterAutospacing="0"/>
+        <w:jc w:val="both"/>
+        <w:rPr>
+          <w:rFonts w:ascii="Montserrat" w:hAnsi="Montserrat"/>
+          <w:b/>
+          <w:bCs/>
+          <w:sz w:val="28"/>
+          <w:szCs w:val="28"/>
+          <w:lang w:val="en-US"/>
+        </w:rPr>
+      </w:pPr>
       <w:bookmarkStart w:id="16" w:name="OLE_LINK26"/>
       <w:bookmarkStart w:id="17" w:name="OLE_LINK27"/>
       <w:r>
@@ -7182,7 +7769,44 @@
           <w:szCs w:val="20"/>
           <w:lang w:val="en-US"/>
         </w:rPr>
-        <w:t xml:space="preserve">For such queries we need to consider two important factors. Firstly, the mathematical calculations and secondly geo spatial based data. Luckily such ontologies do exist which can enhance current ontology by simply adding their headers. For mathematics graph DB provides its own mathematical functions which can be found here [4].  </w:t>
+        <w:t xml:space="preserve">For such queries we need to consider two important factors. Firstly, the mathematical calculations and secondly geo spatial based data. </w:t>
+      </w:r>
+    </w:p>
+    <w:p>
+      <w:pPr>
+        <w:pStyle w:val="NormalWeb"/>
+        <w:shd w:val="clear" w:color="auto" w:fill="FFFFFF"/>
+        <w:spacing w:before="0" w:beforeAutospacing="0" w:after="0" w:afterAutospacing="0"/>
+        <w:jc w:val="both"/>
+        <w:rPr>
+          <w:rFonts w:ascii="Montserrat" w:hAnsi="Montserrat"/>
+          <w:sz w:val="20"/>
+          <w:szCs w:val="20"/>
+          <w:lang w:val="en-US"/>
+        </w:rPr>
+      </w:pPr>
+    </w:p>
+    <w:p>
+      <w:pPr>
+        <w:pStyle w:val="NormalWeb"/>
+        <w:shd w:val="clear" w:color="auto" w:fill="FFFFFF"/>
+        <w:spacing w:before="0" w:beforeAutospacing="0" w:after="0" w:afterAutospacing="0"/>
+        <w:jc w:val="both"/>
+        <w:rPr>
+          <w:rFonts w:ascii="Montserrat" w:hAnsi="Montserrat"/>
+          <w:sz w:val="20"/>
+          <w:szCs w:val="20"/>
+          <w:lang w:val="en-US"/>
+        </w:rPr>
+      </w:pPr>
+      <w:r>
+        <w:rPr>
+          <w:rFonts w:ascii="Montserrat" w:hAnsi="Montserrat"/>
+          <w:sz w:val="20"/>
+          <w:szCs w:val="20"/>
+          <w:lang w:val="en-US"/>
+        </w:rPr>
+        <w:t xml:space="preserve">Luckily such ontologies do exist which can enhance current ontology by simply adding their headers. For mathematics graph DB provides its own mathematical functions which can be found here [4].  </w:t>
       </w:r>
     </w:p>
     <w:p>
@@ -7529,6 +8153,61 @@
           <w:szCs w:val="20"/>
           <w:lang w:val="en-US"/>
         </w:rPr>
+        <w:t xml:space="preserve">Licenses are an important part to consider. Some stores require license to sell banned products </w:t>
+      </w:r>
+      <w:r>
+        <w:rPr>
+          <w:rFonts w:ascii="Montserrat" w:hAnsi="Montserrat"/>
+          <w:sz w:val="20"/>
+          <w:szCs w:val="20"/>
+          <w:lang w:val="en-US"/>
+        </w:rPr>
+        <w:t>whereas</w:t>
+      </w:r>
+      <w:r>
+        <w:rPr>
+          <w:rFonts w:ascii="Montserrat" w:hAnsi="Montserrat"/>
+          <w:sz w:val="20"/>
+          <w:szCs w:val="20"/>
+          <w:lang w:val="en-US"/>
+        </w:rPr>
+        <w:t xml:space="preserve"> some products require license from certain authorities to be presented for sale to customers. Currently license part is not yet explored in current ontology however it is very important terminology that needs to be addressed. </w:t>
+      </w:r>
+    </w:p>
+    <w:p>
+      <w:pPr>
+        <w:pStyle w:val="NormalWeb"/>
+        <w:shd w:val="clear" w:color="auto" w:fill="FFFFFF"/>
+        <w:spacing w:before="0" w:beforeAutospacing="0" w:after="0" w:afterAutospacing="0"/>
+        <w:jc w:val="both"/>
+        <w:rPr>
+          <w:rFonts w:ascii="Montserrat" w:hAnsi="Montserrat"/>
+          <w:sz w:val="20"/>
+          <w:szCs w:val="20"/>
+          <w:lang w:val="en-US"/>
+        </w:rPr>
+      </w:pPr>
+    </w:p>
+    <w:p>
+      <w:pPr>
+        <w:pStyle w:val="NormalWeb"/>
+        <w:shd w:val="clear" w:color="auto" w:fill="FFFFFF"/>
+        <w:spacing w:before="0" w:beforeAutospacing="0" w:after="0" w:afterAutospacing="0"/>
+        <w:jc w:val="both"/>
+        <w:rPr>
+          <w:rFonts w:ascii="Montserrat" w:hAnsi="Montserrat"/>
+          <w:sz w:val="20"/>
+          <w:szCs w:val="20"/>
+          <w:lang w:val="en-US"/>
+        </w:rPr>
+      </w:pPr>
+      <w:r>
+        <w:rPr>
+          <w:rFonts w:ascii="Montserrat" w:hAnsi="Montserrat"/>
+          <w:sz w:val="20"/>
+          <w:szCs w:val="20"/>
+          <w:lang w:val="en-US"/>
+        </w:rPr>
         <w:t xml:space="preserve">Importantly each product can be associated with different languages. One product can be available in multiple countries and the names, description, details need to be translated into appropriate language of that specific store in which its being sold currently. The Ontology currently doesn’t support this feature. </w:t>
       </w:r>
     </w:p>
@@ -7566,6 +8245,52 @@
           <w:szCs w:val="20"/>
           <w:lang w:val="en-US"/>
         </w:rPr>
+        <w:t>Some of the big store</w:t>
+      </w:r>
+      <w:r>
+        <w:rPr>
+          <w:rFonts w:ascii="Montserrat" w:hAnsi="Montserrat"/>
+          <w:sz w:val="20"/>
+          <w:szCs w:val="20"/>
+          <w:lang w:val="en-US"/>
+        </w:rPr>
+        <w:t xml:space="preserve"> chains are employing new payment systems like E-wallets. None of the current ontologies whether they are related to payment systems or other e-commerce platforms have added such features. With the current flow, we can easily use the Wallet class and further subdivide into real, crypto and point based wallet system. Customers can directly use these wallets for payments and purchases of the goods from all sort of hypermarkets.</w:t>
+      </w:r>
+    </w:p>
+    <w:p>
+      <w:pPr>
+        <w:pStyle w:val="NormalWeb"/>
+        <w:shd w:val="clear" w:color="auto" w:fill="FFFFFF"/>
+        <w:spacing w:before="0" w:beforeAutospacing="0" w:after="0" w:afterAutospacing="0"/>
+        <w:jc w:val="both"/>
+        <w:rPr>
+          <w:rFonts w:ascii="Montserrat" w:hAnsi="Montserrat"/>
+          <w:sz w:val="20"/>
+          <w:szCs w:val="20"/>
+          <w:lang w:val="en-US"/>
+        </w:rPr>
+      </w:pPr>
+    </w:p>
+    <w:p>
+      <w:pPr>
+        <w:pStyle w:val="NormalWeb"/>
+        <w:shd w:val="clear" w:color="auto" w:fill="FFFFFF"/>
+        <w:spacing w:before="0" w:beforeAutospacing="0" w:after="0" w:afterAutospacing="0"/>
+        <w:jc w:val="both"/>
+        <w:rPr>
+          <w:rFonts w:ascii="Montserrat" w:hAnsi="Montserrat"/>
+          <w:sz w:val="20"/>
+          <w:szCs w:val="20"/>
+          <w:lang w:val="en-US"/>
+        </w:rPr>
+      </w:pPr>
+      <w:r>
+        <w:rPr>
+          <w:rFonts w:ascii="Montserrat" w:hAnsi="Montserrat"/>
+          <w:sz w:val="20"/>
+          <w:szCs w:val="20"/>
+          <w:lang w:val="en-US"/>
+        </w:rPr>
         <w:t xml:space="preserve">In the end, for the ontology to be listed in top tier, it must include classes for smart reporting and statistics. </w:t>
       </w:r>
       <w:proofErr w:type="spellStart"/>
@@ -7615,54 +8340,6 @@
         </w:rPr>
         <w:t xml:space="preserve"> but it requires more data and further distribution of classes in the ontology.</w:t>
       </w:r>
-    </w:p>
-    <w:p>
-      <w:pPr>
-        <w:pStyle w:val="NormalWeb"/>
-        <w:shd w:val="clear" w:color="auto" w:fill="FFFFFF"/>
-        <w:spacing w:before="0" w:beforeAutospacing="0" w:after="0" w:afterAutospacing="0"/>
-        <w:jc w:val="both"/>
-        <w:rPr>
-          <w:rFonts w:ascii="Montserrat" w:hAnsi="Montserrat"/>
-          <w:b/>
-          <w:bCs/>
-          <w:sz w:val="28"/>
-          <w:szCs w:val="28"/>
-          <w:lang w:val="en-US"/>
-        </w:rPr>
-      </w:pPr>
-    </w:p>
-    <w:p>
-      <w:pPr>
-        <w:pStyle w:val="NormalWeb"/>
-        <w:shd w:val="clear" w:color="auto" w:fill="FFFFFF"/>
-        <w:spacing w:before="0" w:beforeAutospacing="0" w:after="0" w:afterAutospacing="0"/>
-        <w:jc w:val="both"/>
-        <w:rPr>
-          <w:rFonts w:ascii="Montserrat" w:hAnsi="Montserrat"/>
-          <w:b/>
-          <w:bCs/>
-          <w:sz w:val="28"/>
-          <w:szCs w:val="28"/>
-          <w:lang w:val="en-US"/>
-        </w:rPr>
-      </w:pPr>
-    </w:p>
-    <w:p>
-      <w:pPr>
-        <w:pStyle w:val="NormalWeb"/>
-        <w:shd w:val="clear" w:color="auto" w:fill="FFFFFF"/>
-        <w:spacing w:before="0" w:beforeAutospacing="0" w:after="0" w:afterAutospacing="0"/>
-        <w:jc w:val="both"/>
-        <w:rPr>
-          <w:rFonts w:ascii="Montserrat" w:hAnsi="Montserrat"/>
-          <w:b/>
-          <w:bCs/>
-          <w:sz w:val="28"/>
-          <w:szCs w:val="28"/>
-          <w:lang w:val="en-US"/>
-        </w:rPr>
-      </w:pPr>
     </w:p>
     <w:p>
       <w:pPr>
@@ -10287,6 +10964,95 @@
     </w:lvl>
   </w:abstractNum>
   <w:abstractNum w:abstractNumId="23" w15:restartNumberingAfterBreak="0">
+    <w:nsid w:val="753C51EF"/>
+    <w:multiLevelType w:val="hybridMultilevel"/>
+    <w:tmpl w:val="EB1C263C"/>
+    <w:lvl w:ilvl="0" w:tplc="BBCADEA4">
+      <w:start w:val="1"/>
+      <w:numFmt w:val="decimal"/>
+      <w:lvlText w:val="%1-"/>
+      <w:lvlJc w:val="left"/>
+      <w:pPr>
+        <w:ind w:left="720" w:hanging="360"/>
+      </w:pPr>
+      <w:rPr>
+        <w:rFonts w:hint="default"/>
+      </w:rPr>
+    </w:lvl>
+    <w:lvl w:ilvl="1" w:tplc="08090019" w:tentative="1">
+      <w:start w:val="1"/>
+      <w:numFmt w:val="lowerLetter"/>
+      <w:lvlText w:val="%2."/>
+      <w:lvlJc w:val="left"/>
+      <w:pPr>
+        <w:ind w:left="1440" w:hanging="360"/>
+      </w:pPr>
+    </w:lvl>
+    <w:lvl w:ilvl="2" w:tplc="0809001B" w:tentative="1">
+      <w:start w:val="1"/>
+      <w:numFmt w:val="lowerRoman"/>
+      <w:lvlText w:val="%3."/>
+      <w:lvlJc w:val="right"/>
+      <w:pPr>
+        <w:ind w:left="2160" w:hanging="180"/>
+      </w:pPr>
+    </w:lvl>
+    <w:lvl w:ilvl="3" w:tplc="0809000F" w:tentative="1">
+      <w:start w:val="1"/>
+      <w:numFmt w:val="decimal"/>
+      <w:lvlText w:val="%4."/>
+      <w:lvlJc w:val="left"/>
+      <w:pPr>
+        <w:ind w:left="2880" w:hanging="360"/>
+      </w:pPr>
+    </w:lvl>
+    <w:lvl w:ilvl="4" w:tplc="08090019" w:tentative="1">
+      <w:start w:val="1"/>
+      <w:numFmt w:val="lowerLetter"/>
+      <w:lvlText w:val="%5."/>
+      <w:lvlJc w:val="left"/>
+      <w:pPr>
+        <w:ind w:left="3600" w:hanging="360"/>
+      </w:pPr>
+    </w:lvl>
+    <w:lvl w:ilvl="5" w:tplc="0809001B" w:tentative="1">
+      <w:start w:val="1"/>
+      <w:numFmt w:val="lowerRoman"/>
+      <w:lvlText w:val="%6."/>
+      <w:lvlJc w:val="right"/>
+      <w:pPr>
+        <w:ind w:left="4320" w:hanging="180"/>
+      </w:pPr>
+    </w:lvl>
+    <w:lvl w:ilvl="6" w:tplc="0809000F" w:tentative="1">
+      <w:start w:val="1"/>
+      <w:numFmt w:val="decimal"/>
+      <w:lvlText w:val="%7."/>
+      <w:lvlJc w:val="left"/>
+      <w:pPr>
+        <w:ind w:left="5040" w:hanging="360"/>
+      </w:pPr>
+    </w:lvl>
+    <w:lvl w:ilvl="7" w:tplc="08090019" w:tentative="1">
+      <w:start w:val="1"/>
+      <w:numFmt w:val="lowerLetter"/>
+      <w:lvlText w:val="%8."/>
+      <w:lvlJc w:val="left"/>
+      <w:pPr>
+        <w:ind w:left="5760" w:hanging="360"/>
+      </w:pPr>
+    </w:lvl>
+    <w:lvl w:ilvl="8" w:tplc="0809001B" w:tentative="1">
+      <w:start w:val="1"/>
+      <w:numFmt w:val="lowerRoman"/>
+      <w:lvlText w:val="%9."/>
+      <w:lvlJc w:val="right"/>
+      <w:pPr>
+        <w:ind w:left="6480" w:hanging="180"/>
+      </w:pPr>
+    </w:lvl>
+  </w:abstractNum>
+  <w:abstractNum w:abstractNumId="24" w15:restartNumberingAfterBreak="0">
     <w:nsid w:val="79EC1764"/>
     <w:multiLevelType w:val="hybridMultilevel"/>
     <w:tmpl w:val="2EEA2C94"/>
@@ -10400,7 +11166,7 @@
     </w:lvl>
   </w:abstractNum>
   <w:num w:numId="1">
-    <w:abstractNumId w:val="23"/>
+    <w:abstractNumId w:val="24"/>
   </w:num>
   <w:num w:numId="2">
     <w:abstractNumId w:val="19"/>
@@ -10470,6 +11236,9 @@
   </w:num>
   <w:num w:numId="24">
     <w:abstractNumId w:val="21"/>
+  </w:num>
+  <w:num w:numId="25">
+    <w:abstractNumId w:val="23"/>
   </w:num>
 </w:numbering>
 </file>
